--- a/TP2/ReponseTP2.docx
+++ b/TP2/ReponseTP2.docx
@@ -4,385 +4,495 @@
   <w:body>
     <w:p>
       <w:pPr>
-        <w:rPr>
-          <w:u w:val="single"/>
-          <w:lang w:val="fr-CA"/>
-        </w:rPr>
-      </w:pPr>
-      <w:r>
-        <w:rPr>
-          <w:u w:val="single"/>
-          <w:lang w:val="fr-CA"/>
-        </w:rPr>
-        <w:t>Différence entre diagramme de concept et diagramme de classe</w:t>
-      </w:r>
-    </w:p>
-    <w:p>
-      <w:pPr>
-        <w:rPr>
-          <w:lang w:val="fr-CA"/>
-        </w:rPr>
-      </w:pPr>
-      <w:r>
-        <w:rPr>
-          <w:lang w:val="fr-CA"/>
-        </w:rPr>
-        <w:t xml:space="preserve">Le diagramme de concept est utile pour montrer tous les concepts reliés </w:t>
-      </w:r>
-      <w:r>
-        <w:rPr>
-          <w:lang w:val="fr-CA"/>
-        </w:rPr>
-        <w:t>au</w:t>
-      </w:r>
-      <w:r>
-        <w:rPr>
-          <w:lang w:val="fr-CA"/>
-        </w:rPr>
-        <w:t xml:space="preserve"> le logiciel, alors que le diagramme de classe sert à montrer les différents éléments composant le logiciel.</w:t>
-      </w:r>
-    </w:p>
-    <w:p>
-      <w:pPr>
-        <w:rPr>
-          <w:lang w:val="fr-CA"/>
-        </w:rPr>
-      </w:pPr>
-      <w:r>
-        <w:rPr>
-          <w:lang w:val="fr-CA"/>
-        </w:rPr>
-        <w:t xml:space="preserve">Une classe est une entité du logiciel, </w:t>
-      </w:r>
-      <w:r>
-        <w:rPr>
-          <w:lang w:val="fr-CA"/>
-        </w:rPr>
-        <w:t>elle doit être programmé et sera instancié dans le code. Elles contiennent des méthodes et ont des attributs. Elles vont effectuer un travail dans le programme.</w:t>
-      </w:r>
-    </w:p>
-    <w:p>
-      <w:pPr>
-        <w:rPr>
-          <w:lang w:val="fr-CA"/>
-        </w:rPr>
-      </w:pPr>
-      <w:r>
-        <w:rPr>
-          <w:lang w:val="fr-CA"/>
-        </w:rPr>
-        <w:t>U</w:t>
-      </w:r>
-      <w:r>
-        <w:rPr>
-          <w:lang w:val="fr-CA"/>
-        </w:rPr>
-        <w:t>n concept est un élément d</w:t>
-      </w:r>
-      <w:r>
-        <w:rPr>
-          <w:lang w:val="fr-CA"/>
-        </w:rPr>
-        <w:t>u monde réel relier au logiciel. Ce n’est pas un élément à programmer, il sert à décrire le but d’un programme et d’organiser sa conception.</w:t>
-      </w:r>
-    </w:p>
-    <w:p>
-      <w:pPr>
-        <w:rPr>
-          <w:lang w:val="fr-CA"/>
-        </w:rPr>
-      </w:pPr>
-      <w:r>
-        <w:rPr>
-          <w:lang w:val="fr-CA"/>
-        </w:rPr>
-        <w:t xml:space="preserve">Un diagramme de classe sert à voir les relations </w:t>
-      </w:r>
-      <w:proofErr w:type="spellStart"/>
-      <w:r>
-        <w:rPr>
-          <w:lang w:val="fr-CA"/>
-        </w:rPr>
-        <w:t>entres</w:t>
-      </w:r>
-      <w:proofErr w:type="spellEnd"/>
-      <w:r>
-        <w:rPr>
-          <w:lang w:val="fr-CA"/>
-        </w:rPr>
-        <w:t xml:space="preserve"> les classes, ainsi que vois les méthodes et attributs qu’elles contiennent. Il sert à avoir une idée de quelle sera la structure du logiciel en cours de conception.</w:t>
-      </w:r>
-    </w:p>
-    <w:p>
-      <w:pPr>
-        <w:rPr>
-          <w:lang w:val="fr-CA"/>
-        </w:rPr>
-      </w:pPr>
-      <w:r>
-        <w:rPr>
-          <w:lang w:val="fr-CA"/>
-        </w:rPr>
-        <w:t>Un diagramme de concept sert à avoir une meilleure idée du logiciel que l’on veut créer et ainsi pouvoir avoir une vision plus claire des objectifs.</w:t>
-      </w:r>
-    </w:p>
-    <w:p>
-      <w:pPr>
-        <w:rPr>
-          <w:lang w:val="fr-CA"/>
-        </w:rPr>
-      </w:pPr>
-    </w:p>
-    <w:p>
-      <w:pPr>
-        <w:rPr>
-          <w:lang w:val="fr-CA"/>
-        </w:rPr>
-      </w:pPr>
-    </w:p>
-    <w:p>
-      <w:pPr>
-        <w:rPr>
-          <w:lang w:val="fr-CA"/>
-        </w:rPr>
-      </w:pPr>
-    </w:p>
-    <w:p>
-      <w:pPr>
-        <w:rPr>
-          <w:lang w:val="fr-CA"/>
-        </w:rPr>
-      </w:pPr>
-      <w:r>
-        <w:rPr>
-          <w:lang w:val="fr-CA"/>
-        </w:rPr>
-        <w:t>#4</w:t>
-      </w:r>
-    </w:p>
-    <w:p>
-      <w:pPr>
-        <w:rPr>
-          <w:lang w:val="fr-CA"/>
-        </w:rPr>
-      </w:pPr>
-      <w:r>
-        <w:rPr>
-          <w:lang w:val="fr-CA"/>
-        </w:rPr>
-        <w:t>Je choisi les quatre responsabilités suivantes :</w:t>
-      </w:r>
-    </w:p>
-    <w:p>
-      <w:pPr>
-        <w:rPr>
-          <w:lang w:val="fr-CA"/>
-        </w:rPr>
-      </w:pPr>
-      <w:r>
-        <w:rPr>
-          <w:lang w:val="fr-CA"/>
-        </w:rPr>
-        <w:t>-</w:t>
-      </w:r>
-      <w:proofErr w:type="spellStart"/>
-      <w:r>
-        <w:rPr>
-          <w:lang w:val="fr-CA"/>
-        </w:rPr>
-        <w:t>DemarrerImpression</w:t>
-      </w:r>
-      <w:proofErr w:type="spellEnd"/>
-      <w:r>
-        <w:rPr>
-          <w:lang w:val="fr-CA"/>
-        </w:rPr>
-        <w:t xml:space="preserve"> </w:t>
-      </w:r>
-      <w:r>
-        <w:rPr>
-          <w:lang w:val="fr-CA"/>
-        </w:rPr>
-        <w:t>()</w:t>
-      </w:r>
-      <w:r>
-        <w:rPr>
-          <w:lang w:val="fr-CA"/>
-        </w:rPr>
-        <w:t> : Contrôleur, puisque c’est l’objet imprimante qui communique avec l’imprimante et qui la contrôle.</w:t>
-      </w:r>
-    </w:p>
-    <w:p>
-      <w:pPr>
-        <w:rPr>
-          <w:lang w:val="fr-CA"/>
-        </w:rPr>
-      </w:pPr>
-      <w:r>
-        <w:rPr>
-          <w:lang w:val="fr-CA"/>
-        </w:rPr>
-        <w:t>-</w:t>
-      </w:r>
-      <w:proofErr w:type="spellStart"/>
-      <w:r>
-        <w:rPr>
-          <w:lang w:val="fr-CA"/>
-        </w:rPr>
-        <w:t>definirAxeTranchage</w:t>
-      </w:r>
-      <w:proofErr w:type="spellEnd"/>
-      <w:r>
-        <w:rPr>
-          <w:lang w:val="fr-CA"/>
-        </w:rPr>
-        <w:t xml:space="preserve"> </w:t>
-      </w:r>
-      <w:r>
-        <w:rPr>
-          <w:lang w:val="fr-CA"/>
-        </w:rPr>
-        <w:t>()</w:t>
-      </w:r>
-      <w:r>
-        <w:rPr>
-          <w:lang w:val="fr-CA"/>
-        </w:rPr>
-        <w:t xml:space="preserve"> : </w:t>
-      </w:r>
-      <w:r>
-        <w:rPr>
-          <w:lang w:val="fr-CA"/>
-        </w:rPr>
-        <w:t>Cohésion élevée</w:t>
-      </w:r>
-      <w:r>
-        <w:rPr>
-          <w:lang w:val="fr-CA"/>
-        </w:rPr>
-        <w:t>, il est raisonnable de mettre la méthode qui définit l’axe de tranchage dans la classe qui l’effectue.</w:t>
-      </w:r>
-    </w:p>
-    <w:p>
-      <w:pPr>
-        <w:rPr>
-          <w:lang w:val="fr-CA"/>
-        </w:rPr>
-      </w:pPr>
-      <w:r>
-        <w:rPr>
-          <w:lang w:val="fr-CA"/>
-        </w:rPr>
-        <w:t>-</w:t>
-      </w:r>
-      <w:proofErr w:type="spellStart"/>
-      <w:r>
-        <w:rPr>
-          <w:lang w:val="fr-CA"/>
-        </w:rPr>
-        <w:t>GenerateurGcode</w:t>
-      </w:r>
-      <w:proofErr w:type="spellEnd"/>
-      <w:r>
-        <w:rPr>
-          <w:lang w:val="fr-CA"/>
-        </w:rPr>
-        <w:t xml:space="preserve"> </w:t>
-      </w:r>
-      <w:r>
-        <w:rPr>
-          <w:lang w:val="fr-CA"/>
-        </w:rPr>
-        <w:t>()</w:t>
-      </w:r>
-      <w:r>
-        <w:rPr>
-          <w:lang w:val="fr-CA"/>
-        </w:rPr>
-        <w:t xml:space="preserve"> : </w:t>
-      </w:r>
-      <w:r>
-        <w:rPr>
-          <w:lang w:val="fr-CA"/>
-        </w:rPr>
-        <w:t xml:space="preserve">Créateur, puisque l’objet </w:t>
-      </w:r>
-      <w:proofErr w:type="spellStart"/>
-      <w:r>
-        <w:rPr>
-          <w:lang w:val="fr-CA"/>
-        </w:rPr>
-        <w:t>FichierG</w:t>
-      </w:r>
-      <w:r>
-        <w:rPr>
-          <w:lang w:val="fr-CA"/>
-        </w:rPr>
-        <w:t>code</w:t>
-      </w:r>
-      <w:proofErr w:type="spellEnd"/>
-      <w:r>
-        <w:rPr>
-          <w:lang w:val="fr-CA"/>
-        </w:rPr>
-        <w:t xml:space="preserve"> est le résultat du tranchage et créé par le trancheur.</w:t>
-      </w:r>
-    </w:p>
-    <w:p>
-      <w:pPr>
-        <w:rPr>
-          <w:lang w:val="fr-CA"/>
-        </w:rPr>
-      </w:pPr>
-      <w:r>
-        <w:rPr>
-          <w:lang w:val="fr-CA"/>
-        </w:rPr>
-        <w:t>-</w:t>
-      </w:r>
-      <w:r>
-        <w:rPr>
-          <w:lang w:val="fr-CA"/>
-        </w:rPr>
-        <w:t>Tranchage</w:t>
-      </w:r>
-      <w:r>
-        <w:rPr>
-          <w:lang w:val="fr-CA"/>
-        </w:rPr>
-        <w:t xml:space="preserve"> (</w:t>
-      </w:r>
-      <w:r>
-        <w:rPr>
-          <w:lang w:val="fr-CA"/>
-        </w:rPr>
-        <w:t>)</w:t>
-      </w:r>
-      <w:r>
-        <w:rPr>
-          <w:lang w:val="fr-CA"/>
-        </w:rPr>
-        <w:t xml:space="preserve"> : </w:t>
-      </w:r>
-      <w:r>
-        <w:rPr>
-          <w:lang w:val="fr-CA"/>
-        </w:rPr>
-        <w:t>Cohésion élevée</w:t>
-      </w:r>
-      <w:r>
-        <w:rPr>
-          <w:lang w:val="fr-CA"/>
-        </w:rPr>
-        <w:t>, puisque c’est la classe « trancheur » qu</w:t>
+        <w:spacing w:after="0"/>
+        <w:rPr>
+          <w:lang w:val="fr-CA"/>
+        </w:rPr>
+      </w:pPr>
+      <w:r>
+        <w:rPr>
+          <w:lang w:val="fr-CA"/>
+        </w:rPr>
+        <w:t>Bernard Meunier</w:t>
+      </w:r>
+      <w:r>
+        <w:rPr>
+          <w:lang w:val="fr-CA"/>
+        </w:rPr>
+        <w:t xml:space="preserve"> – </w:t>
+      </w:r>
+      <w:r>
+        <w:rPr>
+          <w:lang w:val="fr-CA"/>
+        </w:rPr>
+        <w:t>1878557</w:t>
       </w:r>
       <w:bookmarkStart w:id="0" w:name="_GoBack"/>
       <w:bookmarkEnd w:id="0"/>
-      <w:r>
-        <w:rPr>
-          <w:lang w:val="fr-CA"/>
-        </w:rPr>
-        <w:t xml:space="preserve">i devrait </w:t>
+    </w:p>
+    <w:p>
+      <w:pPr>
+        <w:spacing w:after="0"/>
+        <w:rPr>
+          <w:lang w:val="fr-CA"/>
+        </w:rPr>
+      </w:pPr>
+      <w:r>
+        <w:rPr>
+          <w:lang w:val="fr-CA"/>
+        </w:rPr>
+        <w:t>Rébecca Vézina-Coté</w:t>
+      </w:r>
+      <w:r>
+        <w:rPr>
+          <w:lang w:val="fr-CA"/>
+        </w:rPr>
+        <w:t xml:space="preserve"> - </w:t>
+      </w:r>
+      <w:r>
+        <w:rPr>
+          <w:lang w:val="fr-CA"/>
+        </w:rPr>
+        <w:t>1850556</w:t>
+      </w:r>
+    </w:p>
+    <w:p>
+      <w:pPr>
+        <w:spacing w:after="0"/>
+        <w:rPr>
+          <w:lang w:val="fr-CA"/>
+        </w:rPr>
+      </w:pPr>
+      <w:r>
+        <w:rPr>
+          <w:lang w:val="fr-CA"/>
+        </w:rPr>
+        <w:t>LOG2410 – Conception logicielle</w:t>
+      </w:r>
+    </w:p>
+    <w:p>
+      <w:pPr>
+        <w:spacing w:after="0"/>
+        <w:rPr>
+          <w:lang w:val="fr-CA"/>
+        </w:rPr>
+      </w:pPr>
+      <w:r>
+        <w:rPr>
+          <w:lang w:val="fr-CA"/>
+        </w:rPr>
+        <w:t xml:space="preserve">Groupe 2 </w:t>
+      </w:r>
+      <w:r>
+        <w:rPr>
+          <w:lang w:val="fr-CA"/>
+        </w:rPr>
+        <w:cr/>
+      </w:r>
+    </w:p>
+    <w:p>
+      <w:pPr>
+        <w:rPr>
+          <w:u w:val="single"/>
+          <w:lang w:val="fr-CA"/>
+        </w:rPr>
+      </w:pPr>
+    </w:p>
+    <w:p>
+      <w:pPr>
+        <w:rPr>
+          <w:u w:val="single"/>
+          <w:lang w:val="fr-CA"/>
+        </w:rPr>
+      </w:pPr>
+      <w:r>
+        <w:rPr>
+          <w:u w:val="single"/>
+          <w:lang w:val="fr-CA"/>
+        </w:rPr>
+        <w:t xml:space="preserve">#3 </w:t>
+      </w:r>
+      <w:r>
+        <w:rPr>
+          <w:u w:val="single"/>
+          <w:lang w:val="fr-CA"/>
+        </w:rPr>
+        <w:t>Différence entre diagramme de concept et diagramme de classe</w:t>
+      </w:r>
+    </w:p>
+    <w:p>
+      <w:pPr>
+        <w:rPr>
+          <w:lang w:val="fr-CA"/>
+        </w:rPr>
+      </w:pPr>
+      <w:r>
+        <w:rPr>
+          <w:lang w:val="fr-CA"/>
+        </w:rPr>
+        <w:t xml:space="preserve">Le diagramme de concept est utile pour montrer tous les concepts reliés </w:t>
+      </w:r>
+      <w:r>
+        <w:rPr>
+          <w:lang w:val="fr-CA"/>
+        </w:rPr>
+        <w:t>au</w:t>
+      </w:r>
+      <w:r>
+        <w:rPr>
+          <w:lang w:val="fr-CA"/>
+        </w:rPr>
+        <w:t xml:space="preserve"> le logiciel, alors que le diagramme de classe sert à montrer les différents éléments composant le logiciel.</w:t>
+      </w:r>
+    </w:p>
+    <w:p>
+      <w:pPr>
+        <w:rPr>
+          <w:lang w:val="fr-CA"/>
+        </w:rPr>
+      </w:pPr>
+      <w:r>
+        <w:rPr>
+          <w:lang w:val="fr-CA"/>
+        </w:rPr>
+        <w:t xml:space="preserve">Une classe est une entité du logiciel, </w:t>
+      </w:r>
+      <w:r>
+        <w:rPr>
+          <w:lang w:val="fr-CA"/>
+        </w:rPr>
+        <w:t>elle doit être programmé et sera instancié dans le code. Elles contiennent des méthodes et ont des attributs. Elles vont effectuer un travail dans le programme.</w:t>
+      </w:r>
+    </w:p>
+    <w:p>
+      <w:pPr>
+        <w:rPr>
+          <w:lang w:val="fr-CA"/>
+        </w:rPr>
+      </w:pPr>
+      <w:r>
+        <w:rPr>
+          <w:lang w:val="fr-CA"/>
+        </w:rPr>
+        <w:t>U</w:t>
+      </w:r>
+      <w:r>
+        <w:rPr>
+          <w:lang w:val="fr-CA"/>
+        </w:rPr>
+        <w:t>n concept est un élément d</w:t>
+      </w:r>
+      <w:r>
+        <w:rPr>
+          <w:lang w:val="fr-CA"/>
+        </w:rPr>
+        <w:t>u monde réel relier au logiciel. Ce n’est pas un élément à programmer, il sert à décrire le but d’un programme et d’organiser sa conception.</w:t>
+      </w:r>
+    </w:p>
+    <w:p>
+      <w:pPr>
+        <w:rPr>
+          <w:lang w:val="fr-CA"/>
+        </w:rPr>
+      </w:pPr>
+      <w:r>
+        <w:rPr>
+          <w:lang w:val="fr-CA"/>
+        </w:rPr>
+        <w:t xml:space="preserve">Un diagramme de classe sert à voir les relations </w:t>
+      </w:r>
+      <w:proofErr w:type="spellStart"/>
+      <w:r>
+        <w:rPr>
+          <w:lang w:val="fr-CA"/>
+        </w:rPr>
+        <w:t>entres</w:t>
+      </w:r>
+      <w:proofErr w:type="spellEnd"/>
+      <w:r>
+        <w:rPr>
+          <w:lang w:val="fr-CA"/>
+        </w:rPr>
+        <w:t xml:space="preserve"> les classes, ainsi que vois les méthodes et attributs qu’elles contiennent. Il sert à avoir une idée de quelle sera la structure du logiciel en cours de conception.</w:t>
+      </w:r>
+    </w:p>
+    <w:p>
+      <w:pPr>
+        <w:rPr>
+          <w:lang w:val="fr-CA"/>
+        </w:rPr>
+      </w:pPr>
+      <w:r>
+        <w:rPr>
+          <w:lang w:val="fr-CA"/>
+        </w:rPr>
+        <w:t>Un diagramme de concept sert à avoir une meilleure idée du logiciel que l’on veut créer et ainsi pouvoir avoir une vision plus claire des objectifs.</w:t>
+      </w:r>
+    </w:p>
+    <w:p>
+      <w:pPr>
+        <w:rPr>
+          <w:lang w:val="fr-CA"/>
+        </w:rPr>
+      </w:pPr>
+    </w:p>
+    <w:p>
+      <w:pPr>
+        <w:rPr>
+          <w:lang w:val="fr-CA"/>
+        </w:rPr>
+      </w:pPr>
+      <w:r>
+        <w:rPr>
+          <w:lang w:val="fr-CA"/>
+        </w:rPr>
+        <w:br w:type="page"/>
+      </w:r>
+    </w:p>
+    <w:p>
+      <w:pPr>
+        <w:rPr>
+          <w:lang w:val="fr-CA"/>
+        </w:rPr>
+      </w:pPr>
+    </w:p>
+    <w:p>
+      <w:pPr>
+        <w:rPr>
+          <w:lang w:val="fr-CA"/>
+        </w:rPr>
+      </w:pPr>
+    </w:p>
+    <w:p>
+      <w:pPr>
+        <w:rPr>
+          <w:u w:val="single"/>
+          <w:lang w:val="fr-CA"/>
+        </w:rPr>
+      </w:pPr>
+      <w:r>
+        <w:rPr>
+          <w:u w:val="single"/>
+          <w:lang w:val="fr-CA"/>
+        </w:rPr>
+        <w:t>#4</w:t>
+      </w:r>
+    </w:p>
+    <w:p>
+      <w:pPr>
+        <w:rPr>
+          <w:lang w:val="fr-CA"/>
+        </w:rPr>
+      </w:pPr>
+      <w:r>
+        <w:rPr>
+          <w:lang w:val="fr-CA"/>
+        </w:rPr>
+        <w:t>Je choisi les quatre responsabilités suivantes :</w:t>
+      </w:r>
+    </w:p>
+    <w:p>
+      <w:pPr>
+        <w:rPr>
+          <w:lang w:val="fr-CA"/>
+        </w:rPr>
+      </w:pPr>
+      <w:r>
+        <w:rPr>
+          <w:lang w:val="fr-CA"/>
+        </w:rPr>
+        <w:t>-</w:t>
+      </w:r>
+      <w:proofErr w:type="spellStart"/>
+      <w:r>
+        <w:rPr>
+          <w:lang w:val="fr-CA"/>
+        </w:rPr>
+        <w:t>DemarrerImpression</w:t>
+      </w:r>
+      <w:proofErr w:type="spellEnd"/>
+      <w:r>
+        <w:rPr>
+          <w:lang w:val="fr-CA"/>
+        </w:rPr>
+        <w:t xml:space="preserve"> </w:t>
+      </w:r>
+      <w:r>
+        <w:rPr>
+          <w:lang w:val="fr-CA"/>
+        </w:rPr>
+        <w:t>()</w:t>
+      </w:r>
+      <w:r>
+        <w:rPr>
+          <w:lang w:val="fr-CA"/>
+        </w:rPr>
+        <w:t> : Contrôleur, puisque c’est l’objet imprimante qui communique avec l’imprimante et qui la contrôle.</w:t>
+      </w:r>
+    </w:p>
+    <w:p>
+      <w:pPr>
+        <w:rPr>
+          <w:lang w:val="fr-CA"/>
+        </w:rPr>
+      </w:pPr>
+      <w:r>
+        <w:rPr>
+          <w:lang w:val="fr-CA"/>
+        </w:rPr>
+        <w:t>-</w:t>
+      </w:r>
+      <w:proofErr w:type="spellStart"/>
+      <w:r>
+        <w:rPr>
+          <w:lang w:val="fr-CA"/>
+        </w:rPr>
+        <w:t>definirAxeTranchage</w:t>
+      </w:r>
+      <w:proofErr w:type="spellEnd"/>
+      <w:r>
+        <w:rPr>
+          <w:lang w:val="fr-CA"/>
+        </w:rPr>
+        <w:t xml:space="preserve"> </w:t>
+      </w:r>
+      <w:r>
+        <w:rPr>
+          <w:lang w:val="fr-CA"/>
+        </w:rPr>
+        <w:t>()</w:t>
+      </w:r>
+      <w:r>
+        <w:rPr>
+          <w:lang w:val="fr-CA"/>
+        </w:rPr>
+        <w:t xml:space="preserve"> : </w:t>
+      </w:r>
+      <w:r>
+        <w:rPr>
+          <w:lang w:val="fr-CA"/>
+        </w:rPr>
+        <w:t>Cohésion élevée</w:t>
+      </w:r>
+      <w:r>
+        <w:rPr>
+          <w:lang w:val="fr-CA"/>
+        </w:rPr>
+        <w:t>, il est raisonnable de mettre la méthode qui définit l’axe de tranchage dans la classe qui l’effectue.</w:t>
+      </w:r>
+    </w:p>
+    <w:p>
+      <w:pPr>
+        <w:rPr>
+          <w:lang w:val="fr-CA"/>
+        </w:rPr>
+      </w:pPr>
+      <w:r>
+        <w:rPr>
+          <w:lang w:val="fr-CA"/>
+        </w:rPr>
+        <w:t>-</w:t>
+      </w:r>
+      <w:proofErr w:type="spellStart"/>
+      <w:r>
+        <w:rPr>
+          <w:lang w:val="fr-CA"/>
+        </w:rPr>
+        <w:t>GenerateurGcode</w:t>
+      </w:r>
+      <w:proofErr w:type="spellEnd"/>
+      <w:r>
+        <w:rPr>
+          <w:lang w:val="fr-CA"/>
+        </w:rPr>
+        <w:t xml:space="preserve"> </w:t>
+      </w:r>
+      <w:r>
+        <w:rPr>
+          <w:lang w:val="fr-CA"/>
+        </w:rPr>
+        <w:t>()</w:t>
+      </w:r>
+      <w:r>
+        <w:rPr>
+          <w:lang w:val="fr-CA"/>
+        </w:rPr>
+        <w:t xml:space="preserve"> : </w:t>
+      </w:r>
+      <w:r>
+        <w:rPr>
+          <w:lang w:val="fr-CA"/>
+        </w:rPr>
+        <w:t xml:space="preserve">Créateur, puisque l’objet </w:t>
+      </w:r>
+      <w:proofErr w:type="spellStart"/>
+      <w:r>
+        <w:rPr>
+          <w:lang w:val="fr-CA"/>
+        </w:rPr>
+        <w:t>FichierG</w:t>
+      </w:r>
+      <w:r>
+        <w:rPr>
+          <w:lang w:val="fr-CA"/>
+        </w:rPr>
+        <w:t>code</w:t>
+      </w:r>
+      <w:proofErr w:type="spellEnd"/>
+      <w:r>
+        <w:rPr>
+          <w:lang w:val="fr-CA"/>
+        </w:rPr>
+        <w:t xml:space="preserve"> est le résultat du tranchage et créé par le trancheur.</w:t>
+      </w:r>
+    </w:p>
+    <w:p>
+      <w:pPr>
+        <w:rPr>
+          <w:lang w:val="fr-CA"/>
+        </w:rPr>
+      </w:pPr>
+      <w:r>
+        <w:rPr>
+          <w:lang w:val="fr-CA"/>
+        </w:rPr>
+        <w:t>-</w:t>
+      </w:r>
+      <w:r>
+        <w:rPr>
+          <w:lang w:val="fr-CA"/>
+        </w:rPr>
+        <w:t>Tranchage</w:t>
+      </w:r>
+      <w:r>
+        <w:rPr>
+          <w:lang w:val="fr-CA"/>
+        </w:rPr>
+        <w:t xml:space="preserve"> (</w:t>
+      </w:r>
+      <w:r>
+        <w:rPr>
+          <w:lang w:val="fr-CA"/>
+        </w:rPr>
+        <w:t>)</w:t>
+      </w:r>
+      <w:r>
+        <w:rPr>
+          <w:lang w:val="fr-CA"/>
+        </w:rPr>
+        <w:t xml:space="preserve"> : </w:t>
+      </w:r>
+      <w:r>
+        <w:rPr>
+          <w:lang w:val="fr-CA"/>
+        </w:rPr>
+        <w:t>Cohésion élevée</w:t>
+      </w:r>
+      <w:r>
+        <w:rPr>
+          <w:lang w:val="fr-CA"/>
+        </w:rPr>
+        <w:t xml:space="preserve">, puisque c’est la classe « trancheur » qui devrait </w:t>
       </w:r>
       <w:r>
         <w:rPr>
@@ -397,6 +507,53 @@
           <w:lang w:val="fr-CA"/>
         </w:rPr>
       </w:pPr>
+    </w:p>
+    <w:p>
+      <w:pPr>
+        <w:rPr>
+          <w:lang w:val="fr-CA"/>
+        </w:rPr>
+      </w:pPr>
+      <w:r>
+        <w:rPr>
+          <w:noProof/>
+        </w:rPr>
+        <w:drawing>
+          <wp:inline distT="0" distB="0" distL="0" distR="0" wp14:anchorId="0C469FC1" wp14:editId="13C344FF">
+            <wp:extent cx="5943600" cy="3454400"/>
+            <wp:effectExtent l="0" t="0" r="0" b="0"/>
+            <wp:docPr id="1" name="Picture 1"/>
+            <wp:cNvGraphicFramePr>
+              <a:graphicFrameLocks xmlns:a="http://schemas.openxmlformats.org/drawingml/2006/main" noChangeAspect="1"/>
+            </wp:cNvGraphicFramePr>
+            <a:graphic xmlns:a="http://schemas.openxmlformats.org/drawingml/2006/main">
+              <a:graphicData uri="http://schemas.openxmlformats.org/drawingml/2006/picture">
+                <pic:pic xmlns:pic="http://schemas.openxmlformats.org/drawingml/2006/picture">
+                  <pic:nvPicPr>
+                    <pic:cNvPr id="1" name=""/>
+                    <pic:cNvPicPr/>
+                  </pic:nvPicPr>
+                  <pic:blipFill>
+                    <a:blip r:embed="rId4"/>
+                    <a:stretch>
+                      <a:fillRect/>
+                    </a:stretch>
+                  </pic:blipFill>
+                  <pic:spPr>
+                    <a:xfrm>
+                      <a:off x="0" y="0"/>
+                      <a:ext cx="5943600" cy="3454400"/>
+                    </a:xfrm>
+                    <a:prstGeom prst="rect">
+                      <a:avLst/>
+                    </a:prstGeom>
+                  </pic:spPr>
+                </pic:pic>
+              </a:graphicData>
+            </a:graphic>
+          </wp:inline>
+        </w:drawing>
+      </w:r>
     </w:p>
     <w:sectPr>
       <w:pgSz w:w="12240" w:h="15840"/>
